--- a/УФФ.docx
+++ b/УФФ.docx
@@ -1,6 +1,6 @@
 
 <file path=word/document.xml><?xml version="1.0" encoding="utf-8"?>
-<w:document xmlns:wpc="http://schemas.microsoft.com/office/word/2010/wordprocessingCanvas" xmlns:cx="http://schemas.microsoft.com/office/drawing/2014/chartex" xmlns:cx1="http://schemas.microsoft.com/office/drawing/2015/9/8/chartex" xmlns:cx2="http://schemas.microsoft.com/office/drawing/2015/10/21/chartex" xmlns:cx3="http://schemas.microsoft.com/office/drawing/2016/5/9/chartex" xmlns:cx4="http://schemas.microsoft.com/office/drawing/2016/5/10/chartex" xmlns:cx5="http://schemas.microsoft.com/office/drawing/2016/5/11/chartex" xmlns:cx6="http://schemas.microsoft.com/office/drawing/2016/5/12/chartex" xmlns:cx7="http://schemas.microsoft.com/office/drawing/2016/5/13/chartex" xmlns:cx8="http://schemas.microsoft.com/office/drawing/2016/5/14/chartex" xmlns:mc="http://schemas.openxmlformats.org/markup-compatibility/2006" xmlns:aink="http://schemas.microsoft.com/office/drawing/2016/ink" xmlns:am3d="http://schemas.microsoft.com/office/drawing/2017/model3d" xmlns:o="urn:schemas-microsoft-com:office:office" xmlns:oel="http://schemas.microsoft.com/office/2019/extlst" xmlns:r="http://schemas.openxmlformats.org/officeDocument/2006/relationships" xmlns:m="http://schemas.openxmlformats.org/officeDocument/2006/math" xmlns:v="urn:schemas-microsoft-com:vml" xmlns:wp14="http://schemas.microsoft.com/office/word/2010/wordprocessingDrawing" xmlns:wp="http://schemas.openxmlformats.org/drawingml/2006/wordprocessingDrawing" xmlns:w10="urn:schemas-microsoft-com:office:word" xmlns:w="http://schemas.openxmlformats.org/wordprocessingml/2006/main" xmlns:w14="http://schemas.microsoft.com/office/word/2010/wordml" xmlns:w15="http://schemas.microsoft.com/office/word/2012/wordml" xmlns:w16cex="http://schemas.microsoft.com/office/word/2018/wordml/cex" xmlns:w16cid="http://schemas.microsoft.com/office/word/2016/wordml/cid" xmlns:w16="http://schemas.microsoft.com/office/word/2018/wordml" xmlns:w16du="http://schemas.microsoft.com/office/word/2023/wordml/word16du" xmlns:w16sdtdh="http://schemas.microsoft.com/office/word/2020/wordml/sdtdatahash" xmlns:w16se="http://schemas.microsoft.com/office/word/2015/wordml/symex" xmlns:wpg="http://schemas.microsoft.com/office/word/2010/wordprocessingGroup" xmlns:wpi="http://schemas.microsoft.com/office/word/2010/wordprocessingInk" xmlns:wne="http://schemas.microsoft.com/office/word/2006/wordml" xmlns:wps="http://schemas.microsoft.com/office/word/2010/wordprocessingShape" mc:Ignorable="w14 w15 w16se w16cid w16 w16cex w16sdtdh w16du wp14">
+<w:document xmlns:wpc="http://schemas.microsoft.com/office/word/2010/wordprocessingCanvas" xmlns:cx="http://schemas.microsoft.com/office/drawing/2014/chartex" xmlns:cx1="http://schemas.microsoft.com/office/drawing/2015/9/8/chartex" xmlns:cx2="http://schemas.microsoft.com/office/drawing/2015/10/21/chartex" xmlns:cx3="http://schemas.microsoft.com/office/drawing/2016/5/9/chartex" xmlns:cx4="http://schemas.microsoft.com/office/drawing/2016/5/10/chartex" xmlns:cx5="http://schemas.microsoft.com/office/drawing/2016/5/11/chartex" xmlns:cx6="http://schemas.microsoft.com/office/drawing/2016/5/12/chartex" xmlns:cx7="http://schemas.microsoft.com/office/drawing/2016/5/13/chartex" xmlns:cx8="http://schemas.microsoft.com/office/drawing/2016/5/14/chartex" xmlns:mc="http://schemas.openxmlformats.org/markup-compatibility/2006" xmlns:aink="http://schemas.microsoft.com/office/drawing/2016/ink" xmlns:am3d="http://schemas.microsoft.com/office/drawing/2017/model3d" xmlns:o="urn:schemas-microsoft-com:office:office" xmlns:oel="http://schemas.microsoft.com/office/2019/extlst" xmlns:r="http://schemas.openxmlformats.org/officeDocument/2006/relationships" xmlns:m="http://schemas.openxmlformats.org/officeDocument/2006/math" xmlns:v="urn:schemas-microsoft-com:vml" xmlns:wp14="http://schemas.microsoft.com/office/word/2010/wordprocessingDrawing" xmlns:wp="http://schemas.openxmlformats.org/drawingml/2006/wordprocessingDrawing" xmlns:w10="urn:schemas-microsoft-com:office:word" xmlns:w="http://schemas.openxmlformats.org/wordprocessingml/2006/main" xmlns:w14="http://schemas.microsoft.com/office/word/2010/wordml" xmlns:w15="http://schemas.microsoft.com/office/word/2012/wordml" xmlns:w16cex="http://schemas.microsoft.com/office/word/2018/wordml/cex" xmlns:w16cid="http://schemas.microsoft.com/office/word/2016/wordml/cid" xmlns:w16="http://schemas.microsoft.com/office/word/2018/wordml" xmlns:w16du="http://schemas.microsoft.com/office/word/2023/wordml/word16du" xmlns:w16sdtdh="http://schemas.microsoft.com/office/word/2020/wordml/sdtdatahash" xmlns:w16sdtfl="http://schemas.microsoft.com/office/word/2024/wordml/sdtformatlock" xmlns:w16se="http://schemas.microsoft.com/office/word/2015/wordml/symex" xmlns:wpg="http://schemas.microsoft.com/office/word/2010/wordprocessingGroup" xmlns:wpi="http://schemas.microsoft.com/office/word/2010/wordprocessingInk" xmlns:wne="http://schemas.microsoft.com/office/word/2006/wordml" xmlns:wps="http://schemas.microsoft.com/office/word/2010/wordprocessingShape" mc:Ignorable="w14 w15 w16se w16cid w16 w16cex w16sdtdh w16sdtfl w16du wp14">
   <w:body>
     <w:p>
       <w:pPr>
@@ -13493,16 +13493,14 @@
           <w:szCs w:val="200"/>
         </w:rPr>
       </w:pPr>
-      <w:proofErr w:type="spellStart"/>
       <w:r>
         <w:rPr>
           <w:sz w:val="200"/>
           <w:szCs w:val="200"/>
         </w:rPr>
         <w:lastRenderedPageBreak/>
-        <w:t>Ыкапыукпцыукпцукепцукпцукпыукпыу</w:t>
-      </w:r>
-      <w:proofErr w:type="spellEnd"/>
+        <w:t>Задание</w:t>
+      </w:r>
     </w:p>
     <w:p>
       <w:pPr>
@@ -27552,7 +27550,7 @@
           <w:szCs w:val="28"/>
         </w:rPr>
         <w:drawing>
-          <wp:inline distT="0" distB="0" distL="0" distR="0" wp14:anchorId="74F76215" wp14:editId="25FC540A">
+          <wp:inline distT="0" distB="0" distL="0" distR="0" wp14:anchorId="74F76215" wp14:editId="4E003A95">
             <wp:extent cx="1866900" cy="3542936"/>
             <wp:effectExtent l="0" t="0" r="0" b="635"/>
             <wp:docPr id="225014653" name="Рисунок 1"/>
@@ -29366,7 +29364,7 @@
 </file>
 
 <file path=word/endnotes.xml><?xml version="1.0" encoding="utf-8"?>
-<w:endnotes xmlns:wpc="http://schemas.microsoft.com/office/word/2010/wordprocessingCanvas" xmlns:cx="http://schemas.microsoft.com/office/drawing/2014/chartex" xmlns:cx1="http://schemas.microsoft.com/office/drawing/2015/9/8/chartex" xmlns:cx2="http://schemas.microsoft.com/office/drawing/2015/10/21/chartex" xmlns:cx3="http://schemas.microsoft.com/office/drawing/2016/5/9/chartex" xmlns:cx4="http://schemas.microsoft.com/office/drawing/2016/5/10/chartex" xmlns:cx5="http://schemas.microsoft.com/office/drawing/2016/5/11/chartex" xmlns:cx6="http://schemas.microsoft.com/office/drawing/2016/5/12/chartex" xmlns:cx7="http://schemas.microsoft.com/office/drawing/2016/5/13/chartex" xmlns:cx8="http://schemas.microsoft.com/office/drawing/2016/5/14/chartex" xmlns:mc="http://schemas.openxmlformats.org/markup-compatibility/2006" xmlns:aink="http://schemas.microsoft.com/office/drawing/2016/ink" xmlns:am3d="http://schemas.microsoft.com/office/drawing/2017/model3d" xmlns:o="urn:schemas-microsoft-com:office:office" xmlns:oel="http://schemas.microsoft.com/office/2019/extlst" xmlns:r="http://schemas.openxmlformats.org/officeDocument/2006/relationships" xmlns:m="http://schemas.openxmlformats.org/officeDocument/2006/math" xmlns:v="urn:schemas-microsoft-com:vml" xmlns:wp14="http://schemas.microsoft.com/office/word/2010/wordprocessingDrawing" xmlns:wp="http://schemas.openxmlformats.org/drawingml/2006/wordprocessingDrawing" xmlns:w10="urn:schemas-microsoft-com:office:word" xmlns:w="http://schemas.openxmlformats.org/wordprocessingml/2006/main" xmlns:w14="http://schemas.microsoft.com/office/word/2010/wordml" xmlns:w15="http://schemas.microsoft.com/office/word/2012/wordml" xmlns:w16cex="http://schemas.microsoft.com/office/word/2018/wordml/cex" xmlns:w16cid="http://schemas.microsoft.com/office/word/2016/wordml/cid" xmlns:w16="http://schemas.microsoft.com/office/word/2018/wordml" xmlns:w16du="http://schemas.microsoft.com/office/word/2023/wordml/word16du" xmlns:w16sdtdh="http://schemas.microsoft.com/office/word/2020/wordml/sdtdatahash" xmlns:w16se="http://schemas.microsoft.com/office/word/2015/wordml/symex" xmlns:wpg="http://schemas.microsoft.com/office/word/2010/wordprocessingGroup" xmlns:wpi="http://schemas.microsoft.com/office/word/2010/wordprocessingInk" xmlns:wne="http://schemas.microsoft.com/office/word/2006/wordml" xmlns:wps="http://schemas.microsoft.com/office/word/2010/wordprocessingShape" mc:Ignorable="w14 w15 w16se w16cid w16 w16cex w16sdtdh w16du wp14">
+<w:endnotes xmlns:wpc="http://schemas.microsoft.com/office/word/2010/wordprocessingCanvas" xmlns:cx="http://schemas.microsoft.com/office/drawing/2014/chartex" xmlns:cx1="http://schemas.microsoft.com/office/drawing/2015/9/8/chartex" xmlns:cx2="http://schemas.microsoft.com/office/drawing/2015/10/21/chartex" xmlns:cx3="http://schemas.microsoft.com/office/drawing/2016/5/9/chartex" xmlns:cx4="http://schemas.microsoft.com/office/drawing/2016/5/10/chartex" xmlns:cx5="http://schemas.microsoft.com/office/drawing/2016/5/11/chartex" xmlns:cx6="http://schemas.microsoft.com/office/drawing/2016/5/12/chartex" xmlns:cx7="http://schemas.microsoft.com/office/drawing/2016/5/13/chartex" xmlns:cx8="http://schemas.microsoft.com/office/drawing/2016/5/14/chartex" xmlns:mc="http://schemas.openxmlformats.org/markup-compatibility/2006" xmlns:aink="http://schemas.microsoft.com/office/drawing/2016/ink" xmlns:am3d="http://schemas.microsoft.com/office/drawing/2017/model3d" xmlns:o="urn:schemas-microsoft-com:office:office" xmlns:oel="http://schemas.microsoft.com/office/2019/extlst" xmlns:r="http://schemas.openxmlformats.org/officeDocument/2006/relationships" xmlns:m="http://schemas.openxmlformats.org/officeDocument/2006/math" xmlns:v="urn:schemas-microsoft-com:vml" xmlns:wp14="http://schemas.microsoft.com/office/word/2010/wordprocessingDrawing" xmlns:wp="http://schemas.openxmlformats.org/drawingml/2006/wordprocessingDrawing" xmlns:w10="urn:schemas-microsoft-com:office:word" xmlns:w="http://schemas.openxmlformats.org/wordprocessingml/2006/main" xmlns:w14="http://schemas.microsoft.com/office/word/2010/wordml" xmlns:w15="http://schemas.microsoft.com/office/word/2012/wordml" xmlns:w16cex="http://schemas.microsoft.com/office/word/2018/wordml/cex" xmlns:w16cid="http://schemas.microsoft.com/office/word/2016/wordml/cid" xmlns:w16="http://schemas.microsoft.com/office/word/2018/wordml" xmlns:w16du="http://schemas.microsoft.com/office/word/2023/wordml/word16du" xmlns:w16sdtdh="http://schemas.microsoft.com/office/word/2020/wordml/sdtdatahash" xmlns:w16sdtfl="http://schemas.microsoft.com/office/word/2024/wordml/sdtformatlock" xmlns:w16se="http://schemas.microsoft.com/office/word/2015/wordml/symex" xmlns:wpg="http://schemas.microsoft.com/office/word/2010/wordprocessingGroup" xmlns:wpi="http://schemas.microsoft.com/office/word/2010/wordprocessingInk" xmlns:wne="http://schemas.microsoft.com/office/word/2006/wordml" xmlns:wps="http://schemas.microsoft.com/office/word/2010/wordprocessingShape" mc:Ignorable="w14 w15 w16se w16cid w16 w16cex w16sdtdh w16sdtfl w16du wp14">
   <w:endnote w:type="separator" w:id="-1">
     <w:p>
       <w:pPr>
@@ -29391,7 +29389,7 @@
 </file>
 
 <file path=word/footer1.xml><?xml version="1.0" encoding="utf-8"?>
-<w:ftr xmlns:wpc="http://schemas.microsoft.com/office/word/2010/wordprocessingCanvas" xmlns:cx="http://schemas.microsoft.com/office/drawing/2014/chartex" xmlns:cx1="http://schemas.microsoft.com/office/drawing/2015/9/8/chartex" xmlns:cx2="http://schemas.microsoft.com/office/drawing/2015/10/21/chartex" xmlns:cx3="http://schemas.microsoft.com/office/drawing/2016/5/9/chartex" xmlns:cx4="http://schemas.microsoft.com/office/drawing/2016/5/10/chartex" xmlns:cx5="http://schemas.microsoft.com/office/drawing/2016/5/11/chartex" xmlns:cx6="http://schemas.microsoft.com/office/drawing/2016/5/12/chartex" xmlns:cx7="http://schemas.microsoft.com/office/drawing/2016/5/13/chartex" xmlns:cx8="http://schemas.microsoft.com/office/drawing/2016/5/14/chartex" xmlns:mc="http://schemas.openxmlformats.org/markup-compatibility/2006" xmlns:aink="http://schemas.microsoft.com/office/drawing/2016/ink" xmlns:am3d="http://schemas.microsoft.com/office/drawing/2017/model3d" xmlns:o="urn:schemas-microsoft-com:office:office" xmlns:oel="http://schemas.microsoft.com/office/2019/extlst" xmlns:r="http://schemas.openxmlformats.org/officeDocument/2006/relationships" xmlns:m="http://schemas.openxmlformats.org/officeDocument/2006/math" xmlns:v="urn:schemas-microsoft-com:vml" xmlns:wp14="http://schemas.microsoft.com/office/word/2010/wordprocessingDrawing" xmlns:wp="http://schemas.openxmlformats.org/drawingml/2006/wordprocessingDrawing" xmlns:w10="urn:schemas-microsoft-com:office:word" xmlns:w="http://schemas.openxmlformats.org/wordprocessingml/2006/main" xmlns:w14="http://schemas.microsoft.com/office/word/2010/wordml" xmlns:w15="http://schemas.microsoft.com/office/word/2012/wordml" xmlns:w16cex="http://schemas.microsoft.com/office/word/2018/wordml/cex" xmlns:w16cid="http://schemas.microsoft.com/office/word/2016/wordml/cid" xmlns:w16="http://schemas.microsoft.com/office/word/2018/wordml" xmlns:w16du="http://schemas.microsoft.com/office/word/2023/wordml/word16du" xmlns:w16sdtdh="http://schemas.microsoft.com/office/word/2020/wordml/sdtdatahash" xmlns:w16se="http://schemas.microsoft.com/office/word/2015/wordml/symex" xmlns:wpg="http://schemas.microsoft.com/office/word/2010/wordprocessingGroup" xmlns:wpi="http://schemas.microsoft.com/office/word/2010/wordprocessingInk" xmlns:wne="http://schemas.microsoft.com/office/word/2006/wordml" xmlns:wps="http://schemas.microsoft.com/office/word/2010/wordprocessingShape" mc:Ignorable="w14 w15 w16se w16cid w16 w16cex w16sdtdh w16du wp14">
+<w:ftr xmlns:wpc="http://schemas.microsoft.com/office/word/2010/wordprocessingCanvas" xmlns:cx="http://schemas.microsoft.com/office/drawing/2014/chartex" xmlns:cx1="http://schemas.microsoft.com/office/drawing/2015/9/8/chartex" xmlns:cx2="http://schemas.microsoft.com/office/drawing/2015/10/21/chartex" xmlns:cx3="http://schemas.microsoft.com/office/drawing/2016/5/9/chartex" xmlns:cx4="http://schemas.microsoft.com/office/drawing/2016/5/10/chartex" xmlns:cx5="http://schemas.microsoft.com/office/drawing/2016/5/11/chartex" xmlns:cx6="http://schemas.microsoft.com/office/drawing/2016/5/12/chartex" xmlns:cx7="http://schemas.microsoft.com/office/drawing/2016/5/13/chartex" xmlns:cx8="http://schemas.microsoft.com/office/drawing/2016/5/14/chartex" xmlns:mc="http://schemas.openxmlformats.org/markup-compatibility/2006" xmlns:aink="http://schemas.microsoft.com/office/drawing/2016/ink" xmlns:am3d="http://schemas.microsoft.com/office/drawing/2017/model3d" xmlns:o="urn:schemas-microsoft-com:office:office" xmlns:oel="http://schemas.microsoft.com/office/2019/extlst" xmlns:r="http://schemas.openxmlformats.org/officeDocument/2006/relationships" xmlns:m="http://schemas.openxmlformats.org/officeDocument/2006/math" xmlns:v="urn:schemas-microsoft-com:vml" xmlns:wp14="http://schemas.microsoft.com/office/word/2010/wordprocessingDrawing" xmlns:wp="http://schemas.openxmlformats.org/drawingml/2006/wordprocessingDrawing" xmlns:w10="urn:schemas-microsoft-com:office:word" xmlns:w="http://schemas.openxmlformats.org/wordprocessingml/2006/main" xmlns:w14="http://schemas.microsoft.com/office/word/2010/wordml" xmlns:w15="http://schemas.microsoft.com/office/word/2012/wordml" xmlns:w16cex="http://schemas.microsoft.com/office/word/2018/wordml/cex" xmlns:w16cid="http://schemas.microsoft.com/office/word/2016/wordml/cid" xmlns:w16="http://schemas.microsoft.com/office/word/2018/wordml" xmlns:w16du="http://schemas.microsoft.com/office/word/2023/wordml/word16du" xmlns:w16sdtdh="http://schemas.microsoft.com/office/word/2020/wordml/sdtdatahash" xmlns:w16sdtfl="http://schemas.microsoft.com/office/word/2024/wordml/sdtformatlock" xmlns:w16se="http://schemas.microsoft.com/office/word/2015/wordml/symex" xmlns:wpg="http://schemas.microsoft.com/office/word/2010/wordprocessingGroup" xmlns:wpi="http://schemas.microsoft.com/office/word/2010/wordprocessingInk" xmlns:wne="http://schemas.microsoft.com/office/word/2006/wordml" xmlns:wps="http://schemas.microsoft.com/office/word/2010/wordprocessingShape" mc:Ignorable="w14 w15 w16se w16cid w16 w16cex w16sdtdh w16sdtfl w16du wp14">
   <w:p>
     <w:pPr>
       <w:pStyle w:val="aa"/>
@@ -29401,7 +29399,7 @@
 </file>
 
 <file path=word/footer2.xml><?xml version="1.0" encoding="utf-8"?>
-<w:ftr xmlns:wpc="http://schemas.microsoft.com/office/word/2010/wordprocessingCanvas" xmlns:cx="http://schemas.microsoft.com/office/drawing/2014/chartex" xmlns:cx1="http://schemas.microsoft.com/office/drawing/2015/9/8/chartex" xmlns:cx2="http://schemas.microsoft.com/office/drawing/2015/10/21/chartex" xmlns:cx3="http://schemas.microsoft.com/office/drawing/2016/5/9/chartex" xmlns:cx4="http://schemas.microsoft.com/office/drawing/2016/5/10/chartex" xmlns:cx5="http://schemas.microsoft.com/office/drawing/2016/5/11/chartex" xmlns:cx6="http://schemas.microsoft.com/office/drawing/2016/5/12/chartex" xmlns:cx7="http://schemas.microsoft.com/office/drawing/2016/5/13/chartex" xmlns:cx8="http://schemas.microsoft.com/office/drawing/2016/5/14/chartex" xmlns:mc="http://schemas.openxmlformats.org/markup-compatibility/2006" xmlns:aink="http://schemas.microsoft.com/office/drawing/2016/ink" xmlns:am3d="http://schemas.microsoft.com/office/drawing/2017/model3d" xmlns:o="urn:schemas-microsoft-com:office:office" xmlns:oel="http://schemas.microsoft.com/office/2019/extlst" xmlns:r="http://schemas.openxmlformats.org/officeDocument/2006/relationships" xmlns:m="http://schemas.openxmlformats.org/officeDocument/2006/math" xmlns:v="urn:schemas-microsoft-com:vml" xmlns:wp14="http://schemas.microsoft.com/office/word/2010/wordprocessingDrawing" xmlns:wp="http://schemas.openxmlformats.org/drawingml/2006/wordprocessingDrawing" xmlns:w10="urn:schemas-microsoft-com:office:word" xmlns:w="http://schemas.openxmlformats.org/wordprocessingml/2006/main" xmlns:w14="http://schemas.microsoft.com/office/word/2010/wordml" xmlns:w15="http://schemas.microsoft.com/office/word/2012/wordml" xmlns:w16cex="http://schemas.microsoft.com/office/word/2018/wordml/cex" xmlns:w16cid="http://schemas.microsoft.com/office/word/2016/wordml/cid" xmlns:w16="http://schemas.microsoft.com/office/word/2018/wordml" xmlns:w16du="http://schemas.microsoft.com/office/word/2023/wordml/word16du" xmlns:w16sdtdh="http://schemas.microsoft.com/office/word/2020/wordml/sdtdatahash" xmlns:w16se="http://schemas.microsoft.com/office/word/2015/wordml/symex" xmlns:wpg="http://schemas.microsoft.com/office/word/2010/wordprocessingGroup" xmlns:wpi="http://schemas.microsoft.com/office/word/2010/wordprocessingInk" xmlns:wne="http://schemas.microsoft.com/office/word/2006/wordml" xmlns:wps="http://schemas.microsoft.com/office/word/2010/wordprocessingShape" mc:Ignorable="w14 w15 w16se w16cid w16 w16cex w16sdtdh w16du wp14">
+<w:ftr xmlns:wpc="http://schemas.microsoft.com/office/word/2010/wordprocessingCanvas" xmlns:cx="http://schemas.microsoft.com/office/drawing/2014/chartex" xmlns:cx1="http://schemas.microsoft.com/office/drawing/2015/9/8/chartex" xmlns:cx2="http://schemas.microsoft.com/office/drawing/2015/10/21/chartex" xmlns:cx3="http://schemas.microsoft.com/office/drawing/2016/5/9/chartex" xmlns:cx4="http://schemas.microsoft.com/office/drawing/2016/5/10/chartex" xmlns:cx5="http://schemas.microsoft.com/office/drawing/2016/5/11/chartex" xmlns:cx6="http://schemas.microsoft.com/office/drawing/2016/5/12/chartex" xmlns:cx7="http://schemas.microsoft.com/office/drawing/2016/5/13/chartex" xmlns:cx8="http://schemas.microsoft.com/office/drawing/2016/5/14/chartex" xmlns:mc="http://schemas.openxmlformats.org/markup-compatibility/2006" xmlns:aink="http://schemas.microsoft.com/office/drawing/2016/ink" xmlns:am3d="http://schemas.microsoft.com/office/drawing/2017/model3d" xmlns:o="urn:schemas-microsoft-com:office:office" xmlns:oel="http://schemas.microsoft.com/office/2019/extlst" xmlns:r="http://schemas.openxmlformats.org/officeDocument/2006/relationships" xmlns:m="http://schemas.openxmlformats.org/officeDocument/2006/math" xmlns:v="urn:schemas-microsoft-com:vml" xmlns:wp14="http://schemas.microsoft.com/office/word/2010/wordprocessingDrawing" xmlns:wp="http://schemas.openxmlformats.org/drawingml/2006/wordprocessingDrawing" xmlns:w10="urn:schemas-microsoft-com:office:word" xmlns:w="http://schemas.openxmlformats.org/wordprocessingml/2006/main" xmlns:w14="http://schemas.microsoft.com/office/word/2010/wordml" xmlns:w15="http://schemas.microsoft.com/office/word/2012/wordml" xmlns:w16cex="http://schemas.microsoft.com/office/word/2018/wordml/cex" xmlns:w16cid="http://schemas.microsoft.com/office/word/2016/wordml/cid" xmlns:w16="http://schemas.microsoft.com/office/word/2018/wordml" xmlns:w16du="http://schemas.microsoft.com/office/word/2023/wordml/word16du" xmlns:w16sdtdh="http://schemas.microsoft.com/office/word/2020/wordml/sdtdatahash" xmlns:w16sdtfl="http://schemas.microsoft.com/office/word/2024/wordml/sdtformatlock" xmlns:w16se="http://schemas.microsoft.com/office/word/2015/wordml/symex" xmlns:wpg="http://schemas.microsoft.com/office/word/2010/wordprocessingGroup" xmlns:wpi="http://schemas.microsoft.com/office/word/2010/wordprocessingInk" xmlns:wne="http://schemas.microsoft.com/office/word/2006/wordml" xmlns:wps="http://schemas.microsoft.com/office/word/2010/wordprocessingShape" mc:Ignorable="w14 w15 w16se w16cid w16 w16cex w16sdtdh w16sdtfl w16du wp14">
   <w:p>
     <w:pPr>
       <w:pStyle w:val="aa"/>
@@ -29411,7 +29409,7 @@
 </file>
 
 <file path=word/footer3.xml><?xml version="1.0" encoding="utf-8"?>
-<w:ftr xmlns:wpc="http://schemas.microsoft.com/office/word/2010/wordprocessingCanvas" xmlns:cx="http://schemas.microsoft.com/office/drawing/2014/chartex" xmlns:cx1="http://schemas.microsoft.com/office/drawing/2015/9/8/chartex" xmlns:cx2="http://schemas.microsoft.com/office/drawing/2015/10/21/chartex" xmlns:cx3="http://schemas.microsoft.com/office/drawing/2016/5/9/chartex" xmlns:cx4="http://schemas.microsoft.com/office/drawing/2016/5/10/chartex" xmlns:cx5="http://schemas.microsoft.com/office/drawing/2016/5/11/chartex" xmlns:cx6="http://schemas.microsoft.com/office/drawing/2016/5/12/chartex" xmlns:cx7="http://schemas.microsoft.com/office/drawing/2016/5/13/chartex" xmlns:cx8="http://schemas.microsoft.com/office/drawing/2016/5/14/chartex" xmlns:mc="http://schemas.openxmlformats.org/markup-compatibility/2006" xmlns:aink="http://schemas.microsoft.com/office/drawing/2016/ink" xmlns:am3d="http://schemas.microsoft.com/office/drawing/2017/model3d" xmlns:o="urn:schemas-microsoft-com:office:office" xmlns:oel="http://schemas.microsoft.com/office/2019/extlst" xmlns:r="http://schemas.openxmlformats.org/officeDocument/2006/relationships" xmlns:m="http://schemas.openxmlformats.org/officeDocument/2006/math" xmlns:v="urn:schemas-microsoft-com:vml" xmlns:wp14="http://schemas.microsoft.com/office/word/2010/wordprocessingDrawing" xmlns:wp="http://schemas.openxmlformats.org/drawingml/2006/wordprocessingDrawing" xmlns:w10="urn:schemas-microsoft-com:office:word" xmlns:w="http://schemas.openxmlformats.org/wordprocessingml/2006/main" xmlns:w14="http://schemas.microsoft.com/office/word/2010/wordml" xmlns:w15="http://schemas.microsoft.com/office/word/2012/wordml" xmlns:w16cex="http://schemas.microsoft.com/office/word/2018/wordml/cex" xmlns:w16cid="http://schemas.microsoft.com/office/word/2016/wordml/cid" xmlns:w16="http://schemas.microsoft.com/office/word/2018/wordml" xmlns:w16du="http://schemas.microsoft.com/office/word/2023/wordml/word16du" xmlns:w16sdtdh="http://schemas.microsoft.com/office/word/2020/wordml/sdtdatahash" xmlns:w16se="http://schemas.microsoft.com/office/word/2015/wordml/symex" xmlns:wpg="http://schemas.microsoft.com/office/word/2010/wordprocessingGroup" xmlns:wpi="http://schemas.microsoft.com/office/word/2010/wordprocessingInk" xmlns:wne="http://schemas.microsoft.com/office/word/2006/wordml" xmlns:wps="http://schemas.microsoft.com/office/word/2010/wordprocessingShape" mc:Ignorable="w14 w15 w16se w16cid w16 w16cex w16sdtdh w16du wp14">
+<w:ftr xmlns:wpc="http://schemas.microsoft.com/office/word/2010/wordprocessingCanvas" xmlns:cx="http://schemas.microsoft.com/office/drawing/2014/chartex" xmlns:cx1="http://schemas.microsoft.com/office/drawing/2015/9/8/chartex" xmlns:cx2="http://schemas.microsoft.com/office/drawing/2015/10/21/chartex" xmlns:cx3="http://schemas.microsoft.com/office/drawing/2016/5/9/chartex" xmlns:cx4="http://schemas.microsoft.com/office/drawing/2016/5/10/chartex" xmlns:cx5="http://schemas.microsoft.com/office/drawing/2016/5/11/chartex" xmlns:cx6="http://schemas.microsoft.com/office/drawing/2016/5/12/chartex" xmlns:cx7="http://schemas.microsoft.com/office/drawing/2016/5/13/chartex" xmlns:cx8="http://schemas.microsoft.com/office/drawing/2016/5/14/chartex" xmlns:mc="http://schemas.openxmlformats.org/markup-compatibility/2006" xmlns:aink="http://schemas.microsoft.com/office/drawing/2016/ink" xmlns:am3d="http://schemas.microsoft.com/office/drawing/2017/model3d" xmlns:o="urn:schemas-microsoft-com:office:office" xmlns:oel="http://schemas.microsoft.com/office/2019/extlst" xmlns:r="http://schemas.openxmlformats.org/officeDocument/2006/relationships" xmlns:m="http://schemas.openxmlformats.org/officeDocument/2006/math" xmlns:v="urn:schemas-microsoft-com:vml" xmlns:wp14="http://schemas.microsoft.com/office/word/2010/wordprocessingDrawing" xmlns:wp="http://schemas.openxmlformats.org/drawingml/2006/wordprocessingDrawing" xmlns:w10="urn:schemas-microsoft-com:office:word" xmlns:w="http://schemas.openxmlformats.org/wordprocessingml/2006/main" xmlns:w14="http://schemas.microsoft.com/office/word/2010/wordml" xmlns:w15="http://schemas.microsoft.com/office/word/2012/wordml" xmlns:w16cex="http://schemas.microsoft.com/office/word/2018/wordml/cex" xmlns:w16cid="http://schemas.microsoft.com/office/word/2016/wordml/cid" xmlns:w16="http://schemas.microsoft.com/office/word/2018/wordml" xmlns:w16du="http://schemas.microsoft.com/office/word/2023/wordml/word16du" xmlns:w16sdtdh="http://schemas.microsoft.com/office/word/2020/wordml/sdtdatahash" xmlns:w16sdtfl="http://schemas.microsoft.com/office/word/2024/wordml/sdtformatlock" xmlns:w16se="http://schemas.microsoft.com/office/word/2015/wordml/symex" xmlns:wpg="http://schemas.microsoft.com/office/word/2010/wordprocessingGroup" xmlns:wpi="http://schemas.microsoft.com/office/word/2010/wordprocessingInk" xmlns:wne="http://schemas.microsoft.com/office/word/2006/wordml" xmlns:wps="http://schemas.microsoft.com/office/word/2010/wordprocessingShape" mc:Ignorable="w14 w15 w16se w16cid w16 w16cex w16sdtdh w16sdtfl w16du wp14">
   <w:p>
     <w:pPr>
       <w:pStyle w:val="aa"/>
@@ -29523,7 +29521,7 @@
 </file>
 
 <file path=word/footer4.xml><?xml version="1.0" encoding="utf-8"?>
-<w:ftr xmlns:wpc="http://schemas.microsoft.com/office/word/2010/wordprocessingCanvas" xmlns:cx="http://schemas.microsoft.com/office/drawing/2014/chartex" xmlns:cx1="http://schemas.microsoft.com/office/drawing/2015/9/8/chartex" xmlns:cx2="http://schemas.microsoft.com/office/drawing/2015/10/21/chartex" xmlns:cx3="http://schemas.microsoft.com/office/drawing/2016/5/9/chartex" xmlns:cx4="http://schemas.microsoft.com/office/drawing/2016/5/10/chartex" xmlns:cx5="http://schemas.microsoft.com/office/drawing/2016/5/11/chartex" xmlns:cx6="http://schemas.microsoft.com/office/drawing/2016/5/12/chartex" xmlns:cx7="http://schemas.microsoft.com/office/drawing/2016/5/13/chartex" xmlns:cx8="http://schemas.microsoft.com/office/drawing/2016/5/14/chartex" xmlns:mc="http://schemas.openxmlformats.org/markup-compatibility/2006" xmlns:aink="http://schemas.microsoft.com/office/drawing/2016/ink" xmlns:am3d="http://schemas.microsoft.com/office/drawing/2017/model3d" xmlns:o="urn:schemas-microsoft-com:office:office" xmlns:oel="http://schemas.microsoft.com/office/2019/extlst" xmlns:r="http://schemas.openxmlformats.org/officeDocument/2006/relationships" xmlns:m="http://schemas.openxmlformats.org/officeDocument/2006/math" xmlns:v="urn:schemas-microsoft-com:vml" xmlns:wp14="http://schemas.microsoft.com/office/word/2010/wordprocessingDrawing" xmlns:wp="http://schemas.openxmlformats.org/drawingml/2006/wordprocessingDrawing" xmlns:w10="urn:schemas-microsoft-com:office:word" xmlns:w="http://schemas.openxmlformats.org/wordprocessingml/2006/main" xmlns:w14="http://schemas.microsoft.com/office/word/2010/wordml" xmlns:w15="http://schemas.microsoft.com/office/word/2012/wordml" xmlns:w16cex="http://schemas.microsoft.com/office/word/2018/wordml/cex" xmlns:w16cid="http://schemas.microsoft.com/office/word/2016/wordml/cid" xmlns:w16="http://schemas.microsoft.com/office/word/2018/wordml" xmlns:w16du="http://schemas.microsoft.com/office/word/2023/wordml/word16du" xmlns:w16sdtdh="http://schemas.microsoft.com/office/word/2020/wordml/sdtdatahash" xmlns:w16se="http://schemas.microsoft.com/office/word/2015/wordml/symex" xmlns:wpg="http://schemas.microsoft.com/office/word/2010/wordprocessingGroup" xmlns:wpi="http://schemas.microsoft.com/office/word/2010/wordprocessingInk" xmlns:wne="http://schemas.microsoft.com/office/word/2006/wordml" xmlns:wps="http://schemas.microsoft.com/office/word/2010/wordprocessingShape" mc:Ignorable="w14 w15 w16se w16cid w16 w16cex w16sdtdh w16du wp14">
+<w:ftr xmlns:wpc="http://schemas.microsoft.com/office/word/2010/wordprocessingCanvas" xmlns:cx="http://schemas.microsoft.com/office/drawing/2014/chartex" xmlns:cx1="http://schemas.microsoft.com/office/drawing/2015/9/8/chartex" xmlns:cx2="http://schemas.microsoft.com/office/drawing/2015/10/21/chartex" xmlns:cx3="http://schemas.microsoft.com/office/drawing/2016/5/9/chartex" xmlns:cx4="http://schemas.microsoft.com/office/drawing/2016/5/10/chartex" xmlns:cx5="http://schemas.microsoft.com/office/drawing/2016/5/11/chartex" xmlns:cx6="http://schemas.microsoft.com/office/drawing/2016/5/12/chartex" xmlns:cx7="http://schemas.microsoft.com/office/drawing/2016/5/13/chartex" xmlns:cx8="http://schemas.microsoft.com/office/drawing/2016/5/14/chartex" xmlns:mc="http://schemas.openxmlformats.org/markup-compatibility/2006" xmlns:aink="http://schemas.microsoft.com/office/drawing/2016/ink" xmlns:am3d="http://schemas.microsoft.com/office/drawing/2017/model3d" xmlns:o="urn:schemas-microsoft-com:office:office" xmlns:oel="http://schemas.microsoft.com/office/2019/extlst" xmlns:r="http://schemas.openxmlformats.org/officeDocument/2006/relationships" xmlns:m="http://schemas.openxmlformats.org/officeDocument/2006/math" xmlns:v="urn:schemas-microsoft-com:vml" xmlns:wp14="http://schemas.microsoft.com/office/word/2010/wordprocessingDrawing" xmlns:wp="http://schemas.openxmlformats.org/drawingml/2006/wordprocessingDrawing" xmlns:w10="urn:schemas-microsoft-com:office:word" xmlns:w="http://schemas.openxmlformats.org/wordprocessingml/2006/main" xmlns:w14="http://schemas.microsoft.com/office/word/2010/wordml" xmlns:w15="http://schemas.microsoft.com/office/word/2012/wordml" xmlns:w16cex="http://schemas.microsoft.com/office/word/2018/wordml/cex" xmlns:w16cid="http://schemas.microsoft.com/office/word/2016/wordml/cid" xmlns:w16="http://schemas.microsoft.com/office/word/2018/wordml" xmlns:w16du="http://schemas.microsoft.com/office/word/2023/wordml/word16du" xmlns:w16sdtdh="http://schemas.microsoft.com/office/word/2020/wordml/sdtdatahash" xmlns:w16sdtfl="http://schemas.microsoft.com/office/word/2024/wordml/sdtformatlock" xmlns:w16se="http://schemas.microsoft.com/office/word/2015/wordml/symex" xmlns:wpg="http://schemas.microsoft.com/office/word/2010/wordprocessingGroup" xmlns:wpi="http://schemas.microsoft.com/office/word/2010/wordprocessingInk" xmlns:wne="http://schemas.microsoft.com/office/word/2006/wordml" xmlns:wps="http://schemas.microsoft.com/office/word/2010/wordprocessingShape" mc:Ignorable="w14 w15 w16se w16cid w16 w16cex w16sdtdh w16sdtfl w16du wp14">
   <w:p>
     <w:pPr>
       <w:pStyle w:val="aa"/>
@@ -29913,7 +29911,7 @@
 </file>
 
 <file path=word/footnotes.xml><?xml version="1.0" encoding="utf-8"?>
-<w:footnotes xmlns:wpc="http://schemas.microsoft.com/office/word/2010/wordprocessingCanvas" xmlns:cx="http://schemas.microsoft.com/office/drawing/2014/chartex" xmlns:cx1="http://schemas.microsoft.com/office/drawing/2015/9/8/chartex" xmlns:cx2="http://schemas.microsoft.com/office/drawing/2015/10/21/chartex" xmlns:cx3="http://schemas.microsoft.com/office/drawing/2016/5/9/chartex" xmlns:cx4="http://schemas.microsoft.com/office/drawing/2016/5/10/chartex" xmlns:cx5="http://schemas.microsoft.com/office/drawing/2016/5/11/chartex" xmlns:cx6="http://schemas.microsoft.com/office/drawing/2016/5/12/chartex" xmlns:cx7="http://schemas.microsoft.com/office/drawing/2016/5/13/chartex" xmlns:cx8="http://schemas.microsoft.com/office/drawing/2016/5/14/chartex" xmlns:mc="http://schemas.openxmlformats.org/markup-compatibility/2006" xmlns:aink="http://schemas.microsoft.com/office/drawing/2016/ink" xmlns:am3d="http://schemas.microsoft.com/office/drawing/2017/model3d" xmlns:o="urn:schemas-microsoft-com:office:office" xmlns:oel="http://schemas.microsoft.com/office/2019/extlst" xmlns:r="http://schemas.openxmlformats.org/officeDocument/2006/relationships" xmlns:m="http://schemas.openxmlformats.org/officeDocument/2006/math" xmlns:v="urn:schemas-microsoft-com:vml" xmlns:wp14="http://schemas.microsoft.com/office/word/2010/wordprocessingDrawing" xmlns:wp="http://schemas.openxmlformats.org/drawingml/2006/wordprocessingDrawing" xmlns:w10="urn:schemas-microsoft-com:office:word" xmlns:w="http://schemas.openxmlformats.org/wordprocessingml/2006/main" xmlns:w14="http://schemas.microsoft.com/office/word/2010/wordml" xmlns:w15="http://schemas.microsoft.com/office/word/2012/wordml" xmlns:w16cex="http://schemas.microsoft.com/office/word/2018/wordml/cex" xmlns:w16cid="http://schemas.microsoft.com/office/word/2016/wordml/cid" xmlns:w16="http://schemas.microsoft.com/office/word/2018/wordml" xmlns:w16du="http://schemas.microsoft.com/office/word/2023/wordml/word16du" xmlns:w16sdtdh="http://schemas.microsoft.com/office/word/2020/wordml/sdtdatahash" xmlns:w16se="http://schemas.microsoft.com/office/word/2015/wordml/symex" xmlns:wpg="http://schemas.microsoft.com/office/word/2010/wordprocessingGroup" xmlns:wpi="http://schemas.microsoft.com/office/word/2010/wordprocessingInk" xmlns:wne="http://schemas.microsoft.com/office/word/2006/wordml" xmlns:wps="http://schemas.microsoft.com/office/word/2010/wordprocessingShape" mc:Ignorable="w14 w15 w16se w16cid w16 w16cex w16sdtdh w16du wp14">
+<w:footnotes xmlns:wpc="http://schemas.microsoft.com/office/word/2010/wordprocessingCanvas" xmlns:cx="http://schemas.microsoft.com/office/drawing/2014/chartex" xmlns:cx1="http://schemas.microsoft.com/office/drawing/2015/9/8/chartex" xmlns:cx2="http://schemas.microsoft.com/office/drawing/2015/10/21/chartex" xmlns:cx3="http://schemas.microsoft.com/office/drawing/2016/5/9/chartex" xmlns:cx4="http://schemas.microsoft.com/office/drawing/2016/5/10/chartex" xmlns:cx5="http://schemas.microsoft.com/office/drawing/2016/5/11/chartex" xmlns:cx6="http://schemas.microsoft.com/office/drawing/2016/5/12/chartex" xmlns:cx7="http://schemas.microsoft.com/office/drawing/2016/5/13/chartex" xmlns:cx8="http://schemas.microsoft.com/office/drawing/2016/5/14/chartex" xmlns:mc="http://schemas.openxmlformats.org/markup-compatibility/2006" xmlns:aink="http://schemas.microsoft.com/office/drawing/2016/ink" xmlns:am3d="http://schemas.microsoft.com/office/drawing/2017/model3d" xmlns:o="urn:schemas-microsoft-com:office:office" xmlns:oel="http://schemas.microsoft.com/office/2019/extlst" xmlns:r="http://schemas.openxmlformats.org/officeDocument/2006/relationships" xmlns:m="http://schemas.openxmlformats.org/officeDocument/2006/math" xmlns:v="urn:schemas-microsoft-com:vml" xmlns:wp14="http://schemas.microsoft.com/office/word/2010/wordprocessingDrawing" xmlns:wp="http://schemas.openxmlformats.org/drawingml/2006/wordprocessingDrawing" xmlns:w10="urn:schemas-microsoft-com:office:word" xmlns:w="http://schemas.openxmlformats.org/wordprocessingml/2006/main" xmlns:w14="http://schemas.microsoft.com/office/word/2010/wordml" xmlns:w15="http://schemas.microsoft.com/office/word/2012/wordml" xmlns:w16cex="http://schemas.microsoft.com/office/word/2018/wordml/cex" xmlns:w16cid="http://schemas.microsoft.com/office/word/2016/wordml/cid" xmlns:w16="http://schemas.microsoft.com/office/word/2018/wordml" xmlns:w16du="http://schemas.microsoft.com/office/word/2023/wordml/word16du" xmlns:w16sdtdh="http://schemas.microsoft.com/office/word/2020/wordml/sdtdatahash" xmlns:w16sdtfl="http://schemas.microsoft.com/office/word/2024/wordml/sdtformatlock" xmlns:w16se="http://schemas.microsoft.com/office/word/2015/wordml/symex" xmlns:wpg="http://schemas.microsoft.com/office/word/2010/wordprocessingGroup" xmlns:wpi="http://schemas.microsoft.com/office/word/2010/wordprocessingInk" xmlns:wne="http://schemas.microsoft.com/office/word/2006/wordml" xmlns:wps="http://schemas.microsoft.com/office/word/2010/wordprocessingShape" mc:Ignorable="w14 w15 w16se w16cid w16 w16cex w16sdtdh w16sdtfl w16du wp14">
   <w:footnote w:type="separator" w:id="-1">
     <w:p>
       <w:pPr>
@@ -29938,7 +29936,7 @@
 </file>
 
 <file path=word/header1.xml><?xml version="1.0" encoding="utf-8"?>
-<w:hdr xmlns:wpc="http://schemas.microsoft.com/office/word/2010/wordprocessingCanvas" xmlns:cx="http://schemas.microsoft.com/office/drawing/2014/chartex" xmlns:cx1="http://schemas.microsoft.com/office/drawing/2015/9/8/chartex" xmlns:cx2="http://schemas.microsoft.com/office/drawing/2015/10/21/chartex" xmlns:cx3="http://schemas.microsoft.com/office/drawing/2016/5/9/chartex" xmlns:cx4="http://schemas.microsoft.com/office/drawing/2016/5/10/chartex" xmlns:cx5="http://schemas.microsoft.com/office/drawing/2016/5/11/chartex" xmlns:cx6="http://schemas.microsoft.com/office/drawing/2016/5/12/chartex" xmlns:cx7="http://schemas.microsoft.com/office/drawing/2016/5/13/chartex" xmlns:cx8="http://schemas.microsoft.com/office/drawing/2016/5/14/chartex" xmlns:mc="http://schemas.openxmlformats.org/markup-compatibility/2006" xmlns:aink="http://schemas.microsoft.com/office/drawing/2016/ink" xmlns:am3d="http://schemas.microsoft.com/office/drawing/2017/model3d" xmlns:o="urn:schemas-microsoft-com:office:office" xmlns:oel="http://schemas.microsoft.com/office/2019/extlst" xmlns:r="http://schemas.openxmlformats.org/officeDocument/2006/relationships" xmlns:m="http://schemas.openxmlformats.org/officeDocument/2006/math" xmlns:v="urn:schemas-microsoft-com:vml" xmlns:wp14="http://schemas.microsoft.com/office/word/2010/wordprocessingDrawing" xmlns:wp="http://schemas.openxmlformats.org/drawingml/2006/wordprocessingDrawing" xmlns:w10="urn:schemas-microsoft-com:office:word" xmlns:w="http://schemas.openxmlformats.org/wordprocessingml/2006/main" xmlns:w14="http://schemas.microsoft.com/office/word/2010/wordml" xmlns:w15="http://schemas.microsoft.com/office/word/2012/wordml" xmlns:w16cex="http://schemas.microsoft.com/office/word/2018/wordml/cex" xmlns:w16cid="http://schemas.microsoft.com/office/word/2016/wordml/cid" xmlns:w16="http://schemas.microsoft.com/office/word/2018/wordml" xmlns:w16du="http://schemas.microsoft.com/office/word/2023/wordml/word16du" xmlns:w16sdtdh="http://schemas.microsoft.com/office/word/2020/wordml/sdtdatahash" xmlns:w16se="http://schemas.microsoft.com/office/word/2015/wordml/symex" xmlns:wpg="http://schemas.microsoft.com/office/word/2010/wordprocessingGroup" xmlns:wpi="http://schemas.microsoft.com/office/word/2010/wordprocessingInk" xmlns:wne="http://schemas.microsoft.com/office/word/2006/wordml" xmlns:wps="http://schemas.microsoft.com/office/word/2010/wordprocessingShape" mc:Ignorable="w14 w15 w16se w16cid w16 w16cex w16sdtdh w16du wp14">
+<w:hdr xmlns:wpc="http://schemas.microsoft.com/office/word/2010/wordprocessingCanvas" xmlns:cx="http://schemas.microsoft.com/office/drawing/2014/chartex" xmlns:cx1="http://schemas.microsoft.com/office/drawing/2015/9/8/chartex" xmlns:cx2="http://schemas.microsoft.com/office/drawing/2015/10/21/chartex" xmlns:cx3="http://schemas.microsoft.com/office/drawing/2016/5/9/chartex" xmlns:cx4="http://schemas.microsoft.com/office/drawing/2016/5/10/chartex" xmlns:cx5="http://schemas.microsoft.com/office/drawing/2016/5/11/chartex" xmlns:cx6="http://schemas.microsoft.com/office/drawing/2016/5/12/chartex" xmlns:cx7="http://schemas.microsoft.com/office/drawing/2016/5/13/chartex" xmlns:cx8="http://schemas.microsoft.com/office/drawing/2016/5/14/chartex" xmlns:mc="http://schemas.openxmlformats.org/markup-compatibility/2006" xmlns:aink="http://schemas.microsoft.com/office/drawing/2016/ink" xmlns:am3d="http://schemas.microsoft.com/office/drawing/2017/model3d" xmlns:o="urn:schemas-microsoft-com:office:office" xmlns:oel="http://schemas.microsoft.com/office/2019/extlst" xmlns:r="http://schemas.openxmlformats.org/officeDocument/2006/relationships" xmlns:m="http://schemas.openxmlformats.org/officeDocument/2006/math" xmlns:v="urn:schemas-microsoft-com:vml" xmlns:wp14="http://schemas.microsoft.com/office/word/2010/wordprocessingDrawing" xmlns:wp="http://schemas.openxmlformats.org/drawingml/2006/wordprocessingDrawing" xmlns:w10="urn:schemas-microsoft-com:office:word" xmlns:w="http://schemas.openxmlformats.org/wordprocessingml/2006/main" xmlns:w14="http://schemas.microsoft.com/office/word/2010/wordml" xmlns:w15="http://schemas.microsoft.com/office/word/2012/wordml" xmlns:w16cex="http://schemas.microsoft.com/office/word/2018/wordml/cex" xmlns:w16cid="http://schemas.microsoft.com/office/word/2016/wordml/cid" xmlns:w16="http://schemas.microsoft.com/office/word/2018/wordml" xmlns:w16du="http://schemas.microsoft.com/office/word/2023/wordml/word16du" xmlns:w16sdtdh="http://schemas.microsoft.com/office/word/2020/wordml/sdtdatahash" xmlns:w16sdtfl="http://schemas.microsoft.com/office/word/2024/wordml/sdtformatlock" xmlns:w16se="http://schemas.microsoft.com/office/word/2015/wordml/symex" xmlns:wpg="http://schemas.microsoft.com/office/word/2010/wordprocessingGroup" xmlns:wpi="http://schemas.microsoft.com/office/word/2010/wordprocessingInk" xmlns:wne="http://schemas.microsoft.com/office/word/2006/wordml" xmlns:wps="http://schemas.microsoft.com/office/word/2010/wordprocessingShape" mc:Ignorable="w14 w15 w16se w16cid w16 w16cex w16sdtdh w16sdtfl w16du wp14">
   <w:p>
     <w:pPr>
       <w:pStyle w:val="a8"/>
@@ -30040,7 +30038,7 @@
 </file>
 
 <file path=word/header2.xml><?xml version="1.0" encoding="utf-8"?>
-<w:hdr xmlns:wpc="http://schemas.microsoft.com/office/word/2010/wordprocessingCanvas" xmlns:cx="http://schemas.microsoft.com/office/drawing/2014/chartex" xmlns:cx1="http://schemas.microsoft.com/office/drawing/2015/9/8/chartex" xmlns:cx2="http://schemas.microsoft.com/office/drawing/2015/10/21/chartex" xmlns:cx3="http://schemas.microsoft.com/office/drawing/2016/5/9/chartex" xmlns:cx4="http://schemas.microsoft.com/office/drawing/2016/5/10/chartex" xmlns:cx5="http://schemas.microsoft.com/office/drawing/2016/5/11/chartex" xmlns:cx6="http://schemas.microsoft.com/office/drawing/2016/5/12/chartex" xmlns:cx7="http://schemas.microsoft.com/office/drawing/2016/5/13/chartex" xmlns:cx8="http://schemas.microsoft.com/office/drawing/2016/5/14/chartex" xmlns:mc="http://schemas.openxmlformats.org/markup-compatibility/2006" xmlns:aink="http://schemas.microsoft.com/office/drawing/2016/ink" xmlns:am3d="http://schemas.microsoft.com/office/drawing/2017/model3d" xmlns:o="urn:schemas-microsoft-com:office:office" xmlns:oel="http://schemas.microsoft.com/office/2019/extlst" xmlns:r="http://schemas.openxmlformats.org/officeDocument/2006/relationships" xmlns:m="http://schemas.openxmlformats.org/officeDocument/2006/math" xmlns:v="urn:schemas-microsoft-com:vml" xmlns:wp14="http://schemas.microsoft.com/office/word/2010/wordprocessingDrawing" xmlns:wp="http://schemas.openxmlformats.org/drawingml/2006/wordprocessingDrawing" xmlns:w10="urn:schemas-microsoft-com:office:word" xmlns:w="http://schemas.openxmlformats.org/wordprocessingml/2006/main" xmlns:w14="http://schemas.microsoft.com/office/word/2010/wordml" xmlns:w15="http://schemas.microsoft.com/office/word/2012/wordml" xmlns:w16cex="http://schemas.microsoft.com/office/word/2018/wordml/cex" xmlns:w16cid="http://schemas.microsoft.com/office/word/2016/wordml/cid" xmlns:w16="http://schemas.microsoft.com/office/word/2018/wordml" xmlns:w16du="http://schemas.microsoft.com/office/word/2023/wordml/word16du" xmlns:w16sdtdh="http://schemas.microsoft.com/office/word/2020/wordml/sdtdatahash" xmlns:w16se="http://schemas.microsoft.com/office/word/2015/wordml/symex" xmlns:wpg="http://schemas.microsoft.com/office/word/2010/wordprocessingGroup" xmlns:wpi="http://schemas.microsoft.com/office/word/2010/wordprocessingInk" xmlns:wne="http://schemas.microsoft.com/office/word/2006/wordml" xmlns:wps="http://schemas.microsoft.com/office/word/2010/wordprocessingShape" mc:Ignorable="w14 w15 w16se w16cid w16 w16cex w16sdtdh w16du wp14">
+<w:hdr xmlns:wpc="http://schemas.microsoft.com/office/word/2010/wordprocessingCanvas" xmlns:cx="http://schemas.microsoft.com/office/drawing/2014/chartex" xmlns:cx1="http://schemas.microsoft.com/office/drawing/2015/9/8/chartex" xmlns:cx2="http://schemas.microsoft.com/office/drawing/2015/10/21/chartex" xmlns:cx3="http://schemas.microsoft.com/office/drawing/2016/5/9/chartex" xmlns:cx4="http://schemas.microsoft.com/office/drawing/2016/5/10/chartex" xmlns:cx5="http://schemas.microsoft.com/office/drawing/2016/5/11/chartex" xmlns:cx6="http://schemas.microsoft.com/office/drawing/2016/5/12/chartex" xmlns:cx7="http://schemas.microsoft.com/office/drawing/2016/5/13/chartex" xmlns:cx8="http://schemas.microsoft.com/office/drawing/2016/5/14/chartex" xmlns:mc="http://schemas.openxmlformats.org/markup-compatibility/2006" xmlns:aink="http://schemas.microsoft.com/office/drawing/2016/ink" xmlns:am3d="http://schemas.microsoft.com/office/drawing/2017/model3d" xmlns:o="urn:schemas-microsoft-com:office:office" xmlns:oel="http://schemas.microsoft.com/office/2019/extlst" xmlns:r="http://schemas.openxmlformats.org/officeDocument/2006/relationships" xmlns:m="http://schemas.openxmlformats.org/officeDocument/2006/math" xmlns:v="urn:schemas-microsoft-com:vml" xmlns:wp14="http://schemas.microsoft.com/office/word/2010/wordprocessingDrawing" xmlns:wp="http://schemas.openxmlformats.org/drawingml/2006/wordprocessingDrawing" xmlns:w10="urn:schemas-microsoft-com:office:word" xmlns:w="http://schemas.openxmlformats.org/wordprocessingml/2006/main" xmlns:w14="http://schemas.microsoft.com/office/word/2010/wordml" xmlns:w15="http://schemas.microsoft.com/office/word/2012/wordml" xmlns:w16cex="http://schemas.microsoft.com/office/word/2018/wordml/cex" xmlns:w16cid="http://schemas.microsoft.com/office/word/2016/wordml/cid" xmlns:w16="http://schemas.microsoft.com/office/word/2018/wordml" xmlns:w16du="http://schemas.microsoft.com/office/word/2023/wordml/word16du" xmlns:w16sdtdh="http://schemas.microsoft.com/office/word/2020/wordml/sdtdatahash" xmlns:w16sdtfl="http://schemas.microsoft.com/office/word/2024/wordml/sdtformatlock" xmlns:w16se="http://schemas.microsoft.com/office/word/2015/wordml/symex" xmlns:wpg="http://schemas.microsoft.com/office/word/2010/wordprocessingGroup" xmlns:wpi="http://schemas.microsoft.com/office/word/2010/wordprocessingInk" xmlns:wne="http://schemas.microsoft.com/office/word/2006/wordml" xmlns:wps="http://schemas.microsoft.com/office/word/2010/wordprocessingShape" mc:Ignorable="w14 w15 w16se w16cid w16 w16cex w16sdtdh w16sdtfl w16du wp14">
   <w:p>
     <w:pPr>
       <w:pStyle w:val="a8"/>
@@ -30050,7 +30048,7 @@
 </file>
 
 <file path=word/header3.xml><?xml version="1.0" encoding="utf-8"?>
-<w:hdr xmlns:wpc="http://schemas.microsoft.com/office/word/2010/wordprocessingCanvas" xmlns:cx="http://schemas.microsoft.com/office/drawing/2014/chartex" xmlns:cx1="http://schemas.microsoft.com/office/drawing/2015/9/8/chartex" xmlns:cx2="http://schemas.microsoft.com/office/drawing/2015/10/21/chartex" xmlns:cx3="http://schemas.microsoft.com/office/drawing/2016/5/9/chartex" xmlns:cx4="http://schemas.microsoft.com/office/drawing/2016/5/10/chartex" xmlns:cx5="http://schemas.microsoft.com/office/drawing/2016/5/11/chartex" xmlns:cx6="http://schemas.microsoft.com/office/drawing/2016/5/12/chartex" xmlns:cx7="http://schemas.microsoft.com/office/drawing/2016/5/13/chartex" xmlns:cx8="http://schemas.microsoft.com/office/drawing/2016/5/14/chartex" xmlns:mc="http://schemas.openxmlformats.org/markup-compatibility/2006" xmlns:aink="http://schemas.microsoft.com/office/drawing/2016/ink" xmlns:am3d="http://schemas.microsoft.com/office/drawing/2017/model3d" xmlns:o="urn:schemas-microsoft-com:office:office" xmlns:oel="http://schemas.microsoft.com/office/2019/extlst" xmlns:r="http://schemas.openxmlformats.org/officeDocument/2006/relationships" xmlns:m="http://schemas.openxmlformats.org/officeDocument/2006/math" xmlns:v="urn:schemas-microsoft-com:vml" xmlns:wp14="http://schemas.microsoft.com/office/word/2010/wordprocessingDrawing" xmlns:wp="http://schemas.openxmlformats.org/drawingml/2006/wordprocessingDrawing" xmlns:w10="urn:schemas-microsoft-com:office:word" xmlns:w="http://schemas.openxmlformats.org/wordprocessingml/2006/main" xmlns:w14="http://schemas.microsoft.com/office/word/2010/wordml" xmlns:w15="http://schemas.microsoft.com/office/word/2012/wordml" xmlns:w16cex="http://schemas.microsoft.com/office/word/2018/wordml/cex" xmlns:w16cid="http://schemas.microsoft.com/office/word/2016/wordml/cid" xmlns:w16="http://schemas.microsoft.com/office/word/2018/wordml" xmlns:w16du="http://schemas.microsoft.com/office/word/2023/wordml/word16du" xmlns:w16sdtdh="http://schemas.microsoft.com/office/word/2020/wordml/sdtdatahash" xmlns:w16se="http://schemas.microsoft.com/office/word/2015/wordml/symex" xmlns:wpg="http://schemas.microsoft.com/office/word/2010/wordprocessingGroup" xmlns:wpi="http://schemas.microsoft.com/office/word/2010/wordprocessingInk" xmlns:wne="http://schemas.microsoft.com/office/word/2006/wordml" xmlns:wps="http://schemas.microsoft.com/office/word/2010/wordprocessingShape" mc:Ignorable="w14 w15 w16se w16cid w16 w16cex w16sdtdh w16du wp14">
+<w:hdr xmlns:wpc="http://schemas.microsoft.com/office/word/2010/wordprocessingCanvas" xmlns:cx="http://schemas.microsoft.com/office/drawing/2014/chartex" xmlns:cx1="http://schemas.microsoft.com/office/drawing/2015/9/8/chartex" xmlns:cx2="http://schemas.microsoft.com/office/drawing/2015/10/21/chartex" xmlns:cx3="http://schemas.microsoft.com/office/drawing/2016/5/9/chartex" xmlns:cx4="http://schemas.microsoft.com/office/drawing/2016/5/10/chartex" xmlns:cx5="http://schemas.microsoft.com/office/drawing/2016/5/11/chartex" xmlns:cx6="http://schemas.microsoft.com/office/drawing/2016/5/12/chartex" xmlns:cx7="http://schemas.microsoft.com/office/drawing/2016/5/13/chartex" xmlns:cx8="http://schemas.microsoft.com/office/drawing/2016/5/14/chartex" xmlns:mc="http://schemas.openxmlformats.org/markup-compatibility/2006" xmlns:aink="http://schemas.microsoft.com/office/drawing/2016/ink" xmlns:am3d="http://schemas.microsoft.com/office/drawing/2017/model3d" xmlns:o="urn:schemas-microsoft-com:office:office" xmlns:oel="http://schemas.microsoft.com/office/2019/extlst" xmlns:r="http://schemas.openxmlformats.org/officeDocument/2006/relationships" xmlns:m="http://schemas.openxmlformats.org/officeDocument/2006/math" xmlns:v="urn:schemas-microsoft-com:vml" xmlns:wp14="http://schemas.microsoft.com/office/word/2010/wordprocessingDrawing" xmlns:wp="http://schemas.openxmlformats.org/drawingml/2006/wordprocessingDrawing" xmlns:w10="urn:schemas-microsoft-com:office:word" xmlns:w="http://schemas.openxmlformats.org/wordprocessingml/2006/main" xmlns:w14="http://schemas.microsoft.com/office/word/2010/wordml" xmlns:w15="http://schemas.microsoft.com/office/word/2012/wordml" xmlns:w16cex="http://schemas.microsoft.com/office/word/2018/wordml/cex" xmlns:w16cid="http://schemas.microsoft.com/office/word/2016/wordml/cid" xmlns:w16="http://schemas.microsoft.com/office/word/2018/wordml" xmlns:w16du="http://schemas.microsoft.com/office/word/2023/wordml/word16du" xmlns:w16sdtdh="http://schemas.microsoft.com/office/word/2020/wordml/sdtdatahash" xmlns:w16sdtfl="http://schemas.microsoft.com/office/word/2024/wordml/sdtformatlock" xmlns:w16se="http://schemas.microsoft.com/office/word/2015/wordml/symex" xmlns:wpg="http://schemas.microsoft.com/office/word/2010/wordprocessingGroup" xmlns:wpi="http://schemas.microsoft.com/office/word/2010/wordprocessingInk" xmlns:wne="http://schemas.microsoft.com/office/word/2006/wordml" xmlns:wps="http://schemas.microsoft.com/office/word/2010/wordprocessingShape" mc:Ignorable="w14 w15 w16se w16cid w16 w16cex w16sdtdh w16sdtfl w16du wp14">
   <w:p>
     <w:pPr>
       <w:pStyle w:val="a8"/>
@@ -30152,7 +30150,7 @@
 </file>
 
 <file path=word/header4.xml><?xml version="1.0" encoding="utf-8"?>
-<w:hdr xmlns:wpc="http://schemas.microsoft.com/office/word/2010/wordprocessingCanvas" xmlns:cx="http://schemas.microsoft.com/office/drawing/2014/chartex" xmlns:cx1="http://schemas.microsoft.com/office/drawing/2015/9/8/chartex" xmlns:cx2="http://schemas.microsoft.com/office/drawing/2015/10/21/chartex" xmlns:cx3="http://schemas.microsoft.com/office/drawing/2016/5/9/chartex" xmlns:cx4="http://schemas.microsoft.com/office/drawing/2016/5/10/chartex" xmlns:cx5="http://schemas.microsoft.com/office/drawing/2016/5/11/chartex" xmlns:cx6="http://schemas.microsoft.com/office/drawing/2016/5/12/chartex" xmlns:cx7="http://schemas.microsoft.com/office/drawing/2016/5/13/chartex" xmlns:cx8="http://schemas.microsoft.com/office/drawing/2016/5/14/chartex" xmlns:mc="http://schemas.openxmlformats.org/markup-compatibility/2006" xmlns:aink="http://schemas.microsoft.com/office/drawing/2016/ink" xmlns:am3d="http://schemas.microsoft.com/office/drawing/2017/model3d" xmlns:o="urn:schemas-microsoft-com:office:office" xmlns:oel="http://schemas.microsoft.com/office/2019/extlst" xmlns:r="http://schemas.openxmlformats.org/officeDocument/2006/relationships" xmlns:m="http://schemas.openxmlformats.org/officeDocument/2006/math" xmlns:v="urn:schemas-microsoft-com:vml" xmlns:wp14="http://schemas.microsoft.com/office/word/2010/wordprocessingDrawing" xmlns:wp="http://schemas.openxmlformats.org/drawingml/2006/wordprocessingDrawing" xmlns:w10="urn:schemas-microsoft-com:office:word" xmlns:w="http://schemas.openxmlformats.org/wordprocessingml/2006/main" xmlns:w14="http://schemas.microsoft.com/office/word/2010/wordml" xmlns:w15="http://schemas.microsoft.com/office/word/2012/wordml" xmlns:w16cex="http://schemas.microsoft.com/office/word/2018/wordml/cex" xmlns:w16cid="http://schemas.microsoft.com/office/word/2016/wordml/cid" xmlns:w16="http://schemas.microsoft.com/office/word/2018/wordml" xmlns:w16du="http://schemas.microsoft.com/office/word/2023/wordml/word16du" xmlns:w16sdtdh="http://schemas.microsoft.com/office/word/2020/wordml/sdtdatahash" xmlns:w16se="http://schemas.microsoft.com/office/word/2015/wordml/symex" xmlns:wpg="http://schemas.microsoft.com/office/word/2010/wordprocessingGroup" xmlns:wpi="http://schemas.microsoft.com/office/word/2010/wordprocessingInk" xmlns:wne="http://schemas.microsoft.com/office/word/2006/wordml" xmlns:wps="http://schemas.microsoft.com/office/word/2010/wordprocessingShape" mc:Ignorable="w14 w15 w16se w16cid w16 w16cex w16sdtdh w16du wp14">
+<w:hdr xmlns:wpc="http://schemas.microsoft.com/office/word/2010/wordprocessingCanvas" xmlns:cx="http://schemas.microsoft.com/office/drawing/2014/chartex" xmlns:cx1="http://schemas.microsoft.com/office/drawing/2015/9/8/chartex" xmlns:cx2="http://schemas.microsoft.com/office/drawing/2015/10/21/chartex" xmlns:cx3="http://schemas.microsoft.com/office/drawing/2016/5/9/chartex" xmlns:cx4="http://schemas.microsoft.com/office/drawing/2016/5/10/chartex" xmlns:cx5="http://schemas.microsoft.com/office/drawing/2016/5/11/chartex" xmlns:cx6="http://schemas.microsoft.com/office/drawing/2016/5/12/chartex" xmlns:cx7="http://schemas.microsoft.com/office/drawing/2016/5/13/chartex" xmlns:cx8="http://schemas.microsoft.com/office/drawing/2016/5/14/chartex" xmlns:mc="http://schemas.openxmlformats.org/markup-compatibility/2006" xmlns:aink="http://schemas.microsoft.com/office/drawing/2016/ink" xmlns:am3d="http://schemas.microsoft.com/office/drawing/2017/model3d" xmlns:o="urn:schemas-microsoft-com:office:office" xmlns:oel="http://schemas.microsoft.com/office/2019/extlst" xmlns:r="http://schemas.openxmlformats.org/officeDocument/2006/relationships" xmlns:m="http://schemas.openxmlformats.org/officeDocument/2006/math" xmlns:v="urn:schemas-microsoft-com:vml" xmlns:wp14="http://schemas.microsoft.com/office/word/2010/wordprocessingDrawing" xmlns:wp="http://schemas.openxmlformats.org/drawingml/2006/wordprocessingDrawing" xmlns:w10="urn:schemas-microsoft-com:office:word" xmlns:w="http://schemas.openxmlformats.org/wordprocessingml/2006/main" xmlns:w14="http://schemas.microsoft.com/office/word/2010/wordml" xmlns:w15="http://schemas.microsoft.com/office/word/2012/wordml" xmlns:w16cex="http://schemas.microsoft.com/office/word/2018/wordml/cex" xmlns:w16cid="http://schemas.microsoft.com/office/word/2016/wordml/cid" xmlns:w16="http://schemas.microsoft.com/office/word/2018/wordml" xmlns:w16du="http://schemas.microsoft.com/office/word/2023/wordml/word16du" xmlns:w16sdtdh="http://schemas.microsoft.com/office/word/2020/wordml/sdtdatahash" xmlns:w16sdtfl="http://schemas.microsoft.com/office/word/2024/wordml/sdtformatlock" xmlns:w16se="http://schemas.microsoft.com/office/word/2015/wordml/symex" xmlns:wpg="http://schemas.microsoft.com/office/word/2010/wordprocessingGroup" xmlns:wpi="http://schemas.microsoft.com/office/word/2010/wordprocessingInk" xmlns:wne="http://schemas.microsoft.com/office/word/2006/wordml" xmlns:wps="http://schemas.microsoft.com/office/word/2010/wordprocessingShape" mc:Ignorable="w14 w15 w16se w16cid w16 w16cex w16sdtdh w16sdtfl w16du wp14">
   <w:p>
     <w:pPr>
       <w:pStyle w:val="a8"/>
@@ -30254,7 +30252,7 @@
 </file>
 
 <file path=word/header5.xml><?xml version="1.0" encoding="utf-8"?>
-<w:hdr xmlns:wpc="http://schemas.microsoft.com/office/word/2010/wordprocessingCanvas" xmlns:cx="http://schemas.microsoft.com/office/drawing/2014/chartex" xmlns:cx1="http://schemas.microsoft.com/office/drawing/2015/9/8/chartex" xmlns:cx2="http://schemas.microsoft.com/office/drawing/2015/10/21/chartex" xmlns:cx3="http://schemas.microsoft.com/office/drawing/2016/5/9/chartex" xmlns:cx4="http://schemas.microsoft.com/office/drawing/2016/5/10/chartex" xmlns:cx5="http://schemas.microsoft.com/office/drawing/2016/5/11/chartex" xmlns:cx6="http://schemas.microsoft.com/office/drawing/2016/5/12/chartex" xmlns:cx7="http://schemas.microsoft.com/office/drawing/2016/5/13/chartex" xmlns:cx8="http://schemas.microsoft.com/office/drawing/2016/5/14/chartex" xmlns:mc="http://schemas.openxmlformats.org/markup-compatibility/2006" xmlns:aink="http://schemas.microsoft.com/office/drawing/2016/ink" xmlns:am3d="http://schemas.microsoft.com/office/drawing/2017/model3d" xmlns:o="urn:schemas-microsoft-com:office:office" xmlns:oel="http://schemas.microsoft.com/office/2019/extlst" xmlns:r="http://schemas.openxmlformats.org/officeDocument/2006/relationships" xmlns:m="http://schemas.openxmlformats.org/officeDocument/2006/math" xmlns:v="urn:schemas-microsoft-com:vml" xmlns:wp14="http://schemas.microsoft.com/office/word/2010/wordprocessingDrawing" xmlns:wp="http://schemas.openxmlformats.org/drawingml/2006/wordprocessingDrawing" xmlns:w10="urn:schemas-microsoft-com:office:word" xmlns:w="http://schemas.openxmlformats.org/wordprocessingml/2006/main" xmlns:w14="http://schemas.microsoft.com/office/word/2010/wordml" xmlns:w15="http://schemas.microsoft.com/office/word/2012/wordml" xmlns:w16cex="http://schemas.microsoft.com/office/word/2018/wordml/cex" xmlns:w16cid="http://schemas.microsoft.com/office/word/2016/wordml/cid" xmlns:w16="http://schemas.microsoft.com/office/word/2018/wordml" xmlns:w16du="http://schemas.microsoft.com/office/word/2023/wordml/word16du" xmlns:w16sdtdh="http://schemas.microsoft.com/office/word/2020/wordml/sdtdatahash" xmlns:w16se="http://schemas.microsoft.com/office/word/2015/wordml/symex" xmlns:wpg="http://schemas.microsoft.com/office/word/2010/wordprocessingGroup" xmlns:wpi="http://schemas.microsoft.com/office/word/2010/wordprocessingInk" xmlns:wne="http://schemas.microsoft.com/office/word/2006/wordml" xmlns:wps="http://schemas.microsoft.com/office/word/2010/wordprocessingShape" mc:Ignorable="w14 w15 w16se w16cid w16 w16cex w16sdtdh w16du wp14">
+<w:hdr xmlns:wpc="http://schemas.microsoft.com/office/word/2010/wordprocessingCanvas" xmlns:cx="http://schemas.microsoft.com/office/drawing/2014/chartex" xmlns:cx1="http://schemas.microsoft.com/office/drawing/2015/9/8/chartex" xmlns:cx2="http://schemas.microsoft.com/office/drawing/2015/10/21/chartex" xmlns:cx3="http://schemas.microsoft.com/office/drawing/2016/5/9/chartex" xmlns:cx4="http://schemas.microsoft.com/office/drawing/2016/5/10/chartex" xmlns:cx5="http://schemas.microsoft.com/office/drawing/2016/5/11/chartex" xmlns:cx6="http://schemas.microsoft.com/office/drawing/2016/5/12/chartex" xmlns:cx7="http://schemas.microsoft.com/office/drawing/2016/5/13/chartex" xmlns:cx8="http://schemas.microsoft.com/office/drawing/2016/5/14/chartex" xmlns:mc="http://schemas.openxmlformats.org/markup-compatibility/2006" xmlns:aink="http://schemas.microsoft.com/office/drawing/2016/ink" xmlns:am3d="http://schemas.microsoft.com/office/drawing/2017/model3d" xmlns:o="urn:schemas-microsoft-com:office:office" xmlns:oel="http://schemas.microsoft.com/office/2019/extlst" xmlns:r="http://schemas.openxmlformats.org/officeDocument/2006/relationships" xmlns:m="http://schemas.openxmlformats.org/officeDocument/2006/math" xmlns:v="urn:schemas-microsoft-com:vml" xmlns:wp14="http://schemas.microsoft.com/office/word/2010/wordprocessingDrawing" xmlns:wp="http://schemas.openxmlformats.org/drawingml/2006/wordprocessingDrawing" xmlns:w10="urn:schemas-microsoft-com:office:word" xmlns:w="http://schemas.openxmlformats.org/wordprocessingml/2006/main" xmlns:w14="http://schemas.microsoft.com/office/word/2010/wordml" xmlns:w15="http://schemas.microsoft.com/office/word/2012/wordml" xmlns:w16cex="http://schemas.microsoft.com/office/word/2018/wordml/cex" xmlns:w16cid="http://schemas.microsoft.com/office/word/2016/wordml/cid" xmlns:w16="http://schemas.microsoft.com/office/word/2018/wordml" xmlns:w16du="http://schemas.microsoft.com/office/word/2023/wordml/word16du" xmlns:w16sdtdh="http://schemas.microsoft.com/office/word/2020/wordml/sdtdatahash" xmlns:w16sdtfl="http://schemas.microsoft.com/office/word/2024/wordml/sdtformatlock" xmlns:w16se="http://schemas.microsoft.com/office/word/2015/wordml/symex" xmlns:wpg="http://schemas.microsoft.com/office/word/2010/wordprocessingGroup" xmlns:wpi="http://schemas.microsoft.com/office/word/2010/wordprocessingInk" xmlns:wne="http://schemas.microsoft.com/office/word/2006/wordml" xmlns:wps="http://schemas.microsoft.com/office/word/2010/wordprocessingShape" mc:Ignorable="w14 w15 w16se w16cid w16 w16cex w16sdtdh w16sdtfl w16du wp14">
   <w:p>
     <w:pPr>
       <w:pStyle w:val="a8"/>
@@ -30909,13 +30907,7 @@
                               <w:rPr>
                                 <w:sz w:val="18"/>
                               </w:rPr>
-                              <w:t xml:space="preserve">№ </w:t>
-                            </w:r>
-                            <w:r>
-                              <w:rPr>
-                                <w:sz w:val="18"/>
-                              </w:rPr>
-                              <w:t>докум.</w:t>
+                              <w:t>№ докум.</w:t>
                             </w:r>
                           </w:p>
                         </w:txbxContent>
@@ -32617,14 +32609,7 @@
                                 <w:sz w:val="22"/>
                                 <w:szCs w:val="22"/>
                               </w:rPr>
-                              <w:t xml:space="preserve">КАТК </w:t>
-                            </w:r>
-                            <w:r>
-                              <w:rPr>
-                                <w:sz w:val="22"/>
-                                <w:szCs w:val="22"/>
-                              </w:rPr>
-                              <w:t>им. П.В. Дементьева</w:t>
+                              <w:t>КАТК им. П.В. Дементьева</w:t>
                             </w:r>
                           </w:p>
                         </w:txbxContent>
@@ -32715,13 +32700,7 @@
                         <w:rPr>
                           <w:sz w:val="18"/>
                         </w:rPr>
-                        <w:t xml:space="preserve">№ </w:t>
-                      </w:r>
-                      <w:r>
-                        <w:rPr>
-                          <w:sz w:val="18"/>
-                        </w:rPr>
-                        <w:t>докум.</w:t>
+                        <w:t>№ докум.</w:t>
                       </w:r>
                     </w:p>
                   </w:txbxContent>
@@ -33126,14 +33105,7 @@
                           <w:sz w:val="22"/>
                           <w:szCs w:val="22"/>
                         </w:rPr>
-                        <w:t xml:space="preserve">КАТК </w:t>
-                      </w:r>
-                      <w:r>
-                        <w:rPr>
-                          <w:sz w:val="22"/>
-                          <w:szCs w:val="22"/>
-                        </w:rPr>
-                        <w:t>им. П.В. Дементьева</w:t>
+                        <w:t>КАТК им. П.В. Дементьева</w:t>
                       </w:r>
                     </w:p>
                   </w:txbxContent>
@@ -33150,7 +33122,7 @@
 </file>
 
 <file path=word/header6.xml><?xml version="1.0" encoding="utf-8"?>
-<w:hdr xmlns:wpc="http://schemas.microsoft.com/office/word/2010/wordprocessingCanvas" xmlns:cx="http://schemas.microsoft.com/office/drawing/2014/chartex" xmlns:cx1="http://schemas.microsoft.com/office/drawing/2015/9/8/chartex" xmlns:cx2="http://schemas.microsoft.com/office/drawing/2015/10/21/chartex" xmlns:cx3="http://schemas.microsoft.com/office/drawing/2016/5/9/chartex" xmlns:cx4="http://schemas.microsoft.com/office/drawing/2016/5/10/chartex" xmlns:cx5="http://schemas.microsoft.com/office/drawing/2016/5/11/chartex" xmlns:cx6="http://schemas.microsoft.com/office/drawing/2016/5/12/chartex" xmlns:cx7="http://schemas.microsoft.com/office/drawing/2016/5/13/chartex" xmlns:cx8="http://schemas.microsoft.com/office/drawing/2016/5/14/chartex" xmlns:mc="http://schemas.openxmlformats.org/markup-compatibility/2006" xmlns:aink="http://schemas.microsoft.com/office/drawing/2016/ink" xmlns:am3d="http://schemas.microsoft.com/office/drawing/2017/model3d" xmlns:o="urn:schemas-microsoft-com:office:office" xmlns:oel="http://schemas.microsoft.com/office/2019/extlst" xmlns:r="http://schemas.openxmlformats.org/officeDocument/2006/relationships" xmlns:m="http://schemas.openxmlformats.org/officeDocument/2006/math" xmlns:v="urn:schemas-microsoft-com:vml" xmlns:wp14="http://schemas.microsoft.com/office/word/2010/wordprocessingDrawing" xmlns:wp="http://schemas.openxmlformats.org/drawingml/2006/wordprocessingDrawing" xmlns:w10="urn:schemas-microsoft-com:office:word" xmlns:w="http://schemas.openxmlformats.org/wordprocessingml/2006/main" xmlns:w14="http://schemas.microsoft.com/office/word/2010/wordml" xmlns:w15="http://schemas.microsoft.com/office/word/2012/wordml" xmlns:w16cex="http://schemas.microsoft.com/office/word/2018/wordml/cex" xmlns:w16cid="http://schemas.microsoft.com/office/word/2016/wordml/cid" xmlns:w16="http://schemas.microsoft.com/office/word/2018/wordml" xmlns:w16du="http://schemas.microsoft.com/office/word/2023/wordml/word16du" xmlns:w16sdtdh="http://schemas.microsoft.com/office/word/2020/wordml/sdtdatahash" xmlns:w16se="http://schemas.microsoft.com/office/word/2015/wordml/symex" xmlns:wpg="http://schemas.microsoft.com/office/word/2010/wordprocessingGroup" xmlns:wpi="http://schemas.microsoft.com/office/word/2010/wordprocessingInk" xmlns:wne="http://schemas.microsoft.com/office/word/2006/wordml" xmlns:wps="http://schemas.microsoft.com/office/word/2010/wordprocessingShape" mc:Ignorable="w14 w15 w16se w16cid w16 w16cex w16sdtdh w16du wp14">
+<w:hdr xmlns:wpc="http://schemas.microsoft.com/office/word/2010/wordprocessingCanvas" xmlns:cx="http://schemas.microsoft.com/office/drawing/2014/chartex" xmlns:cx1="http://schemas.microsoft.com/office/drawing/2015/9/8/chartex" xmlns:cx2="http://schemas.microsoft.com/office/drawing/2015/10/21/chartex" xmlns:cx3="http://schemas.microsoft.com/office/drawing/2016/5/9/chartex" xmlns:cx4="http://schemas.microsoft.com/office/drawing/2016/5/10/chartex" xmlns:cx5="http://schemas.microsoft.com/office/drawing/2016/5/11/chartex" xmlns:cx6="http://schemas.microsoft.com/office/drawing/2016/5/12/chartex" xmlns:cx7="http://schemas.microsoft.com/office/drawing/2016/5/13/chartex" xmlns:cx8="http://schemas.microsoft.com/office/drawing/2016/5/14/chartex" xmlns:mc="http://schemas.openxmlformats.org/markup-compatibility/2006" xmlns:aink="http://schemas.microsoft.com/office/drawing/2016/ink" xmlns:am3d="http://schemas.microsoft.com/office/drawing/2017/model3d" xmlns:o="urn:schemas-microsoft-com:office:office" xmlns:oel="http://schemas.microsoft.com/office/2019/extlst" xmlns:r="http://schemas.openxmlformats.org/officeDocument/2006/relationships" xmlns:m="http://schemas.openxmlformats.org/officeDocument/2006/math" xmlns:v="urn:schemas-microsoft-com:vml" xmlns:wp14="http://schemas.microsoft.com/office/word/2010/wordprocessingDrawing" xmlns:wp="http://schemas.openxmlformats.org/drawingml/2006/wordprocessingDrawing" xmlns:w10="urn:schemas-microsoft-com:office:word" xmlns:w="http://schemas.openxmlformats.org/wordprocessingml/2006/main" xmlns:w14="http://schemas.microsoft.com/office/word/2010/wordml" xmlns:w15="http://schemas.microsoft.com/office/word/2012/wordml" xmlns:w16cex="http://schemas.microsoft.com/office/word/2018/wordml/cex" xmlns:w16cid="http://schemas.microsoft.com/office/word/2016/wordml/cid" xmlns:w16="http://schemas.microsoft.com/office/word/2018/wordml" xmlns:w16du="http://schemas.microsoft.com/office/word/2023/wordml/word16du" xmlns:w16sdtdh="http://schemas.microsoft.com/office/word/2020/wordml/sdtdatahash" xmlns:w16sdtfl="http://schemas.microsoft.com/office/word/2024/wordml/sdtformatlock" xmlns:w16se="http://schemas.microsoft.com/office/word/2015/wordml/symex" xmlns:wpg="http://schemas.microsoft.com/office/word/2010/wordprocessingGroup" xmlns:wpi="http://schemas.microsoft.com/office/word/2010/wordprocessingInk" xmlns:wne="http://schemas.microsoft.com/office/word/2006/wordml" xmlns:wps="http://schemas.microsoft.com/office/word/2010/wordprocessingShape" mc:Ignorable="w14 w15 w16se w16cid w16 w16cex w16sdtdh w16sdtfl w16du wp14">
   <w:p>
     <w:pPr>
       <w:pStyle w:val="a8"/>
@@ -34384,7 +34356,7 @@
 </file>
 
 <file path=word/numbering.xml><?xml version="1.0" encoding="utf-8"?>
-<w:numbering xmlns:wpc="http://schemas.microsoft.com/office/word/2010/wordprocessingCanvas" xmlns:cx="http://schemas.microsoft.com/office/drawing/2014/chartex" xmlns:cx1="http://schemas.microsoft.com/office/drawing/2015/9/8/chartex" xmlns:cx2="http://schemas.microsoft.com/office/drawing/2015/10/21/chartex" xmlns:cx3="http://schemas.microsoft.com/office/drawing/2016/5/9/chartex" xmlns:cx4="http://schemas.microsoft.com/office/drawing/2016/5/10/chartex" xmlns:cx5="http://schemas.microsoft.com/office/drawing/2016/5/11/chartex" xmlns:cx6="http://schemas.microsoft.com/office/drawing/2016/5/12/chartex" xmlns:cx7="http://schemas.microsoft.com/office/drawing/2016/5/13/chartex" xmlns:cx8="http://schemas.microsoft.com/office/drawing/2016/5/14/chartex" xmlns:mc="http://schemas.openxmlformats.org/markup-compatibility/2006" xmlns:aink="http://schemas.microsoft.com/office/drawing/2016/ink" xmlns:am3d="http://schemas.microsoft.com/office/drawing/2017/model3d" xmlns:o="urn:schemas-microsoft-com:office:office" xmlns:oel="http://schemas.microsoft.com/office/2019/extlst" xmlns:r="http://schemas.openxmlformats.org/officeDocument/2006/relationships" xmlns:m="http://schemas.openxmlformats.org/officeDocument/2006/math" xmlns:v="urn:schemas-microsoft-com:vml" xmlns:wp14="http://schemas.microsoft.com/office/word/2010/wordprocessingDrawing" xmlns:wp="http://schemas.openxmlformats.org/drawingml/2006/wordprocessingDrawing" xmlns:w10="urn:schemas-microsoft-com:office:word" xmlns:w="http://schemas.openxmlformats.org/wordprocessingml/2006/main" xmlns:w14="http://schemas.microsoft.com/office/word/2010/wordml" xmlns:w15="http://schemas.microsoft.com/office/word/2012/wordml" xmlns:w16cex="http://schemas.microsoft.com/office/word/2018/wordml/cex" xmlns:w16cid="http://schemas.microsoft.com/office/word/2016/wordml/cid" xmlns:w16="http://schemas.microsoft.com/office/word/2018/wordml" xmlns:w16du="http://schemas.microsoft.com/office/word/2023/wordml/word16du" xmlns:w16sdtdh="http://schemas.microsoft.com/office/word/2020/wordml/sdtdatahash" xmlns:w16se="http://schemas.microsoft.com/office/word/2015/wordml/symex" xmlns:wpg="http://schemas.microsoft.com/office/word/2010/wordprocessingGroup" xmlns:wpi="http://schemas.microsoft.com/office/word/2010/wordprocessingInk" xmlns:wne="http://schemas.microsoft.com/office/word/2006/wordml" xmlns:wps="http://schemas.microsoft.com/office/word/2010/wordprocessingShape" mc:Ignorable="w14 w15 w16se w16cid w16 w16cex w16sdtdh w16du wp14">
+<w:numbering xmlns:wpc="http://schemas.microsoft.com/office/word/2010/wordprocessingCanvas" xmlns:cx="http://schemas.microsoft.com/office/drawing/2014/chartex" xmlns:cx1="http://schemas.microsoft.com/office/drawing/2015/9/8/chartex" xmlns:cx2="http://schemas.microsoft.com/office/drawing/2015/10/21/chartex" xmlns:cx3="http://schemas.microsoft.com/office/drawing/2016/5/9/chartex" xmlns:cx4="http://schemas.microsoft.com/office/drawing/2016/5/10/chartex" xmlns:cx5="http://schemas.microsoft.com/office/drawing/2016/5/11/chartex" xmlns:cx6="http://schemas.microsoft.com/office/drawing/2016/5/12/chartex" xmlns:cx7="http://schemas.microsoft.com/office/drawing/2016/5/13/chartex" xmlns:cx8="http://schemas.microsoft.com/office/drawing/2016/5/14/chartex" xmlns:mc="http://schemas.openxmlformats.org/markup-compatibility/2006" xmlns:aink="http://schemas.microsoft.com/office/drawing/2016/ink" xmlns:am3d="http://schemas.microsoft.com/office/drawing/2017/model3d" xmlns:o="urn:schemas-microsoft-com:office:office" xmlns:oel="http://schemas.microsoft.com/office/2019/extlst" xmlns:r="http://schemas.openxmlformats.org/officeDocument/2006/relationships" xmlns:m="http://schemas.openxmlformats.org/officeDocument/2006/math" xmlns:v="urn:schemas-microsoft-com:vml" xmlns:wp14="http://schemas.microsoft.com/office/word/2010/wordprocessingDrawing" xmlns:wp="http://schemas.openxmlformats.org/drawingml/2006/wordprocessingDrawing" xmlns:w10="urn:schemas-microsoft-com:office:word" xmlns:w="http://schemas.openxmlformats.org/wordprocessingml/2006/main" xmlns:w14="http://schemas.microsoft.com/office/word/2010/wordml" xmlns:w15="http://schemas.microsoft.com/office/word/2012/wordml" xmlns:w16cex="http://schemas.microsoft.com/office/word/2018/wordml/cex" xmlns:w16cid="http://schemas.microsoft.com/office/word/2016/wordml/cid" xmlns:w16="http://schemas.microsoft.com/office/word/2018/wordml" xmlns:w16du="http://schemas.microsoft.com/office/word/2023/wordml/word16du" xmlns:w16sdtdh="http://schemas.microsoft.com/office/word/2020/wordml/sdtdatahash" xmlns:w16sdtfl="http://schemas.microsoft.com/office/word/2024/wordml/sdtformatlock" xmlns:w16se="http://schemas.microsoft.com/office/word/2015/wordml/symex" xmlns:wpg="http://schemas.microsoft.com/office/word/2010/wordprocessingGroup" xmlns:wpi="http://schemas.microsoft.com/office/word/2010/wordprocessingInk" xmlns:wne="http://schemas.microsoft.com/office/word/2006/wordml" xmlns:wps="http://schemas.microsoft.com/office/word/2010/wordprocessingShape" mc:Ignorable="w14 w15 w16se w16cid w16 w16cex w16sdtdh w16sdtfl w16du wp14">
   <w:abstractNum w:abstractNumId="0" w15:restartNumberingAfterBreak="0">
     <w:nsid w:val="0257783B"/>
     <w:multiLevelType w:val="hybridMultilevel"/>
@@ -43415,7 +43387,7 @@
 </file>
 
 <file path=word/styles.xml><?xml version="1.0" encoding="utf-8"?>
-<w:styles xmlns:mc="http://schemas.openxmlformats.org/markup-compatibility/2006" xmlns:r="http://schemas.openxmlformats.org/officeDocument/2006/relationships" xmlns:w="http://schemas.openxmlformats.org/wordprocessingml/2006/main" xmlns:w14="http://schemas.microsoft.com/office/word/2010/wordml" xmlns:w15="http://schemas.microsoft.com/office/word/2012/wordml" xmlns:w16cex="http://schemas.microsoft.com/office/word/2018/wordml/cex" xmlns:w16cid="http://schemas.microsoft.com/office/word/2016/wordml/cid" xmlns:w16="http://schemas.microsoft.com/office/word/2018/wordml" xmlns:w16du="http://schemas.microsoft.com/office/word/2023/wordml/word16du" xmlns:w16sdtdh="http://schemas.microsoft.com/office/word/2020/wordml/sdtdatahash" xmlns:w16se="http://schemas.microsoft.com/office/word/2015/wordml/symex" mc:Ignorable="w14 w15 w16se w16cid w16 w16cex w16sdtdh w16du">
+<w:styles xmlns:mc="http://schemas.openxmlformats.org/markup-compatibility/2006" xmlns:r="http://schemas.openxmlformats.org/officeDocument/2006/relationships" xmlns:w="http://schemas.openxmlformats.org/wordprocessingml/2006/main" xmlns:w14="http://schemas.microsoft.com/office/word/2010/wordml" xmlns:w15="http://schemas.microsoft.com/office/word/2012/wordml" xmlns:w16cex="http://schemas.microsoft.com/office/word/2018/wordml/cex" xmlns:w16cid="http://schemas.microsoft.com/office/word/2016/wordml/cid" xmlns:w16="http://schemas.microsoft.com/office/word/2018/wordml" xmlns:w16du="http://schemas.microsoft.com/office/word/2023/wordml/word16du" xmlns:w16sdtdh="http://schemas.microsoft.com/office/word/2020/wordml/sdtdatahash" xmlns:w16sdtfl="http://schemas.microsoft.com/office/word/2024/wordml/sdtformatlock" xmlns:w16se="http://schemas.microsoft.com/office/word/2015/wordml/symex" mc:Ignorable="w14 w15 w16se w16cid w16 w16cex w16sdtdh w16sdtfl w16du">
   <w:docDefaults>
     <w:rPrDefault>
       <w:rPr>
